--- a/writing/[Journal] S.Jeon_Article_[9].docx
+++ b/writing/[Journal] S.Jeon_Article_[9].docx
@@ -7218,26 +7218,69 @@
       <w:pPr>
         <w:ind w:firstLine="320"/>
         <w:rPr>
+          <w:rFonts w:eastAsia="맑은 고딕" w:hint="eastAsia"/>
+        </w:rPr>
+      </w:pPr>
+      <w:r>
+        <w:rPr>
+          <w:rFonts w:eastAsia="맑은 고딕" w:hint="eastAsia"/>
+        </w:rPr>
+        <w:t xml:space="preserve">Data for </w:t>
+      </w:r>
+      <w:r>
+        <w:rPr>
           <w:rFonts w:eastAsia="맑은 고딕"/>
         </w:rPr>
-      </w:pPr>
-      <w:r>
-        <w:rPr>
-          <w:rFonts w:eastAsia="맑은 고딕" w:hint="eastAsia"/>
-        </w:rPr>
-        <w:t xml:space="preserve">Data for </w:t>
+        <w:t>capaci</w:t>
+      </w:r>
+      <w:r>
+        <w:rPr>
+          <w:rFonts w:eastAsia="맑은 고딕" w:hint="eastAsia"/>
+        </w:rPr>
+        <w:t xml:space="preserve">ty factor is obtained from </w:t>
+      </w:r>
+      <w:r>
+        <w:rPr>
+          <w:rFonts w:eastAsia="맑은 고딕" w:hint="eastAsia"/>
+          <w:highlight w:val="yellow"/>
+        </w:rPr>
+        <w:t>XX</w:t>
+      </w:r>
+      <w:r>
+        <w:rPr>
+          <w:rFonts w:eastAsia="맑은 고딕" w:hint="eastAsia"/>
+        </w:rPr>
+        <w:t xml:space="preserve">, </w:t>
       </w:r>
       <w:r>
         <w:rPr>
           <w:rFonts w:eastAsia="맑은 고딕"/>
         </w:rPr>
-        <w:t>capaci</w:t>
-      </w:r>
-      <w:r>
-        <w:rPr>
-          <w:rFonts w:eastAsia="맑은 고딕" w:hint="eastAsia"/>
-        </w:rPr>
-        <w:t xml:space="preserve">ty factor is obtained from </w:t>
+        <w:t>which</w:t>
+      </w:r>
+      <w:r>
+        <w:rPr>
+          <w:rFonts w:eastAsia="맑은 고딕" w:hint="eastAsia"/>
+        </w:rPr>
+        <w:t xml:space="preserve"> is </w:t>
+      </w:r>
+      <w:r>
+        <w:rPr>
+          <w:rFonts w:eastAsia="맑은 고딕"/>
+        </w:rPr>
+        <w:t>calculated</w:t>
+      </w:r>
+      <w:r>
+        <w:rPr>
+          <w:rFonts w:eastAsia="맑은 고딕" w:hint="eastAsia"/>
+        </w:rPr>
+        <w:t xml:space="preserve"> based on the actual power market data</w:t>
+      </w:r>
+      <w:r>
+        <w:rPr>
+          <w:rFonts w:eastAsia="맑은 고딕" w:hint="eastAsia"/>
+        </w:rPr>
+        <w:t xml:space="preserve">, where </w:t>
       </w:r>
       <w:r>
         <w:rPr>
@@ -7250,50 +7293,13 @@
         <w:rPr>
           <w:rFonts w:eastAsia="맑은 고딕" w:hint="eastAsia"/>
         </w:rPr>
-        <w:t xml:space="preserve">, </w:t>
-      </w:r>
-      <w:r>
-        <w:rPr>
-          <w:rFonts w:eastAsia="맑은 고딕"/>
-        </w:rPr>
-        <w:t>which</w:t>
-      </w:r>
-      <w:r>
-        <w:rPr>
-          <w:rFonts w:eastAsia="맑은 고딕" w:hint="eastAsia"/>
-        </w:rPr>
-        <w:t xml:space="preserve"> is </w:t>
-      </w:r>
-      <w:r>
-        <w:rPr>
-          <w:rFonts w:eastAsia="맑은 고딕"/>
-        </w:rPr>
-        <w:t>calculated</w:t>
-      </w:r>
-      <w:r>
-        <w:rPr>
-          <w:rFonts w:eastAsia="맑은 고딕" w:hint="eastAsia"/>
-        </w:rPr>
-        <w:t xml:space="preserve"> based on the actual power market data</w:t>
-      </w:r>
-      <w:r>
-        <w:rPr>
-          <w:rFonts w:eastAsia="맑은 고딕" w:hint="eastAsia"/>
-        </w:rPr>
-        <w:t xml:space="preserve">, where </w:t>
-      </w:r>
-      <w:r>
-        <w:rPr>
-          <w:rFonts w:eastAsia="맑은 고딕" w:hint="eastAsia"/>
-          <w:highlight w:val="yellow"/>
-        </w:rPr>
-        <w:t>XX</w:t>
-      </w:r>
-      <w:r>
-        <w:rPr>
-          <w:rFonts w:eastAsia="맑은 고딕" w:hint="eastAsia"/>
-        </w:rPr>
         <w:t xml:space="preserve">. </w:t>
+      </w:r>
+      <w:r>
+        <w:rPr>
+          <w:rFonts w:eastAsia="맑은 고딕" w:hint="eastAsia"/>
+        </w:rPr>
+        <w:t>Capacity factor includes all types of losses</w:t>
       </w:r>
     </w:p>
     <w:p>
@@ -7534,6 +7540,7 @@
         <w:rPr>
           <w:rFonts w:eastAsia="맑은 고딕" w:hint="eastAsia"/>
         </w:rPr>
+        <w:lastRenderedPageBreak/>
         <w:t>Ouchani et al. (2021): Ground Coverage Ratio: 20%</w:t>
       </w:r>
     </w:p>
@@ -7548,7 +7555,6 @@
         <w:rPr>
           <w:rFonts w:eastAsia="맑은 고딕" w:hint="eastAsia"/>
         </w:rPr>
-        <w:lastRenderedPageBreak/>
         <w:t>IRENA (2014): Ground Coverage Ratio: 20%</w:t>
       </w:r>
     </w:p>
@@ -14835,10 +14841,10 @@
     <w:rsid w:val="006D7A3E"/>
     <w:rsid w:val="00AA7D9B"/>
     <w:rsid w:val="00AB12F9"/>
+    <w:rsid w:val="00AB19B6"/>
     <w:rsid w:val="00AE082B"/>
     <w:rsid w:val="00AE0BCE"/>
     <w:rsid w:val="00B52D92"/>
-    <w:rsid w:val="00C46A08"/>
     <w:rsid w:val="00C84BAF"/>
     <w:rsid w:val="00CA2A8B"/>
     <w:rsid w:val="00CA3F0D"/>
